--- a/Documents/Choix et motivations.docx
+++ b/Documents/Choix et motivations.docx
@@ -28,6 +28,7 @@
           <w:lang w:val="fr-FR"/>
         </w:rPr>
       </w:pPr>
+      <w:proofErr w:type="spellStart"/>
       <w:r>
         <w:rPr>
           <w:i/>
@@ -35,12 +36,14 @@
         </w:rPr>
         <w:t>NodeJS</w:t>
       </w:r>
+      <w:proofErr w:type="spellEnd"/>
       <w:r>
         <w:rPr>
           <w:lang w:val="fr-FR"/>
         </w:rPr>
         <w:t xml:space="preserve"> vs Java &amp; </w:t>
       </w:r>
+      <w:proofErr w:type="spellStart"/>
       <w:r>
         <w:rPr>
           <w:i/>
@@ -48,6 +51,7 @@
         </w:rPr>
         <w:t>Tomcat</w:t>
       </w:r>
+      <w:proofErr w:type="spellEnd"/>
     </w:p>
     <w:p>
       <w:pPr>
@@ -65,7 +69,21 @@
         <w:rPr>
           <w:lang w:val="fr-FR"/>
         </w:rPr>
-        <w:t>Framework sur lequel construire l’application est très important. Ce choix va déterminer comment le projet va devoir être codé.</w:t>
+        <w:t xml:space="preserve">Framework sur lequel construire l’application est très </w:t>
+      </w:r>
+      <w:proofErr w:type="gramStart"/>
+      <w:r>
+        <w:rPr>
+          <w:lang w:val="fr-FR"/>
+        </w:rPr>
+        <w:t>important</w:t>
+      </w:r>
+      <w:proofErr w:type="gramEnd"/>
+      <w:r>
+        <w:rPr>
+          <w:lang w:val="fr-FR"/>
+        </w:rPr>
+        <w:t>. Ce choix va déterminer comment le projet va devoir être codé.</w:t>
       </w:r>
     </w:p>
     <w:tbl>
@@ -94,6 +112,7 @@
                 <w:lang w:val="fr-FR"/>
               </w:rPr>
             </w:pPr>
+            <w:proofErr w:type="spellStart"/>
             <w:r>
               <w:rPr>
                 <w:i/>
@@ -101,6 +120,7 @@
               </w:rPr>
               <w:t>NodeJS</w:t>
             </w:r>
+            <w:proofErr w:type="spellEnd"/>
           </w:p>
         </w:tc>
         <w:tc>
@@ -120,8 +140,17 @@
                 <w:i/>
                 <w:lang w:val="fr-FR"/>
               </w:rPr>
-              <w:t>Java &amp; Tomcat</w:t>
-            </w:r>
+              <w:t xml:space="preserve">Java &amp; </w:t>
+            </w:r>
+            <w:proofErr w:type="spellStart"/>
+            <w:r>
+              <w:rPr>
+                <w:i/>
+                <w:lang w:val="fr-FR"/>
+              </w:rPr>
+              <w:t>Tomcat</w:t>
+            </w:r>
+            <w:proofErr w:type="spellEnd"/>
           </w:p>
         </w:tc>
       </w:tr>
@@ -266,7 +295,14 @@
               <w:rPr>
                 <w:lang w:val="fr-FR"/>
               </w:rPr>
-              <w:t>Open Source et Muti-platform</w:t>
+              <w:t xml:space="preserve">Open Source et </w:t>
+            </w:r>
+            <w:proofErr w:type="spellStart"/>
+            <w:r>
+              <w:rPr>
+                <w:lang w:val="fr-FR"/>
+              </w:rPr>
+              <w:t>Muti-platform</w:t>
             </w:r>
             <w:r>
               <w:rPr>
@@ -274,6 +310,7 @@
               </w:rPr>
               <w:t>e</w:t>
             </w:r>
+            <w:proofErr w:type="spellEnd"/>
           </w:p>
         </w:tc>
       </w:tr>
@@ -294,7 +331,21 @@
               <w:rPr>
                 <w:lang w:val="fr-FR"/>
               </w:rPr>
-              <w:t>Modification du code « On the fly »</w:t>
+              <w:t xml:space="preserve">Modification du code « On the </w:t>
+            </w:r>
+            <w:proofErr w:type="spellStart"/>
+            <w:r>
+              <w:rPr>
+                <w:lang w:val="fr-FR"/>
+              </w:rPr>
+              <w:t>fly</w:t>
+            </w:r>
+            <w:proofErr w:type="spellEnd"/>
+            <w:r>
+              <w:rPr>
+                <w:lang w:val="fr-FR"/>
+              </w:rPr>
+              <w:t> »</w:t>
             </w:r>
           </w:p>
         </w:tc>
@@ -359,11 +410,19 @@
                 <w:lang w:val="fr-FR"/>
               </w:rPr>
             </w:pPr>
-            <w:r>
-              <w:rPr>
-                <w:lang w:val="fr-FR"/>
-              </w:rPr>
-              <w:t>NodeJS est</w:t>
+            <w:proofErr w:type="spellStart"/>
+            <w:r>
+              <w:rPr>
+                <w:lang w:val="fr-FR"/>
+              </w:rPr>
+              <w:t>NodeJS</w:t>
+            </w:r>
+            <w:proofErr w:type="spellEnd"/>
+            <w:r>
+              <w:rPr>
+                <w:lang w:val="fr-FR"/>
+              </w:rPr>
+              <w:t xml:space="preserve"> est</w:t>
             </w:r>
             <w:r>
               <w:rPr>
@@ -381,8 +440,16 @@
               <w:rPr>
                 <w:lang w:val="fr-FR"/>
               </w:rPr>
-              <w:t xml:space="preserve"> que Tomcat</w:t>
-            </w:r>
+              <w:t xml:space="preserve"> que </w:t>
+            </w:r>
+            <w:proofErr w:type="spellStart"/>
+            <w:r>
+              <w:rPr>
+                <w:lang w:val="fr-FR"/>
+              </w:rPr>
+              <w:t>Tomcat</w:t>
+            </w:r>
+            <w:proofErr w:type="spellEnd"/>
             <w:r>
               <w:rPr>
                 <w:lang w:val="fr-FR"/>
@@ -421,12 +488,14 @@
                 <w:lang w:val="fr-FR"/>
               </w:rPr>
             </w:pPr>
+            <w:proofErr w:type="spellStart"/>
             <w:r>
               <w:rPr>
                 <w:lang w:val="fr-FR"/>
               </w:rPr>
               <w:t>Tomcat</w:t>
             </w:r>
+            <w:proofErr w:type="spellEnd"/>
             <w:r>
               <w:rPr>
                 <w:lang w:val="fr-FR"/>
@@ -437,7 +506,21 @@
               <w:rPr>
                 <w:lang w:val="fr-FR"/>
               </w:rPr>
-              <w:t>est plus lent que NodeJS.</w:t>
+              <w:t xml:space="preserve">est plus lent que </w:t>
+            </w:r>
+            <w:proofErr w:type="spellStart"/>
+            <w:r>
+              <w:rPr>
+                <w:lang w:val="fr-FR"/>
+              </w:rPr>
+              <w:t>NodeJS</w:t>
+            </w:r>
+            <w:proofErr w:type="spellEnd"/>
+            <w:r>
+              <w:rPr>
+                <w:lang w:val="fr-FR"/>
+              </w:rPr>
+              <w:t>.</w:t>
             </w:r>
           </w:p>
         </w:tc>
@@ -485,6 +568,7 @@
               </w:rPr>
               <w:t xml:space="preserve">s comme </w:t>
             </w:r>
+            <w:proofErr w:type="spellStart"/>
             <w:r>
               <w:rPr>
                 <w:lang w:val="fr-FR"/>
@@ -495,7 +579,28 @@
               <w:rPr>
                 <w:lang w:val="fr-FR"/>
               </w:rPr>
-              <w:t>l, LinkedIn,</w:t>
+              <w:t>l</w:t>
+            </w:r>
+            <w:proofErr w:type="spellEnd"/>
+            <w:r>
+              <w:rPr>
+                <w:lang w:val="fr-FR"/>
+              </w:rPr>
+              <w:t xml:space="preserve">, </w:t>
+            </w:r>
+            <w:proofErr w:type="spellStart"/>
+            <w:r>
+              <w:rPr>
+                <w:lang w:val="fr-FR"/>
+              </w:rPr>
+              <w:t>LinkedIn</w:t>
+            </w:r>
+            <w:proofErr w:type="spellEnd"/>
+            <w:r>
+              <w:rPr>
+                <w:lang w:val="fr-FR"/>
+              </w:rPr>
+              <w:t>,</w:t>
             </w:r>
             <w:r>
               <w:rPr>
@@ -503,11 +608,19 @@
               </w:rPr>
               <w:t xml:space="preserve"> </w:t>
             </w:r>
-            <w:r>
-              <w:rPr>
-                <w:lang w:val="fr-FR"/>
-              </w:rPr>
-              <w:t>Uber,</w:t>
+            <w:proofErr w:type="spellStart"/>
+            <w:r>
+              <w:rPr>
+                <w:lang w:val="fr-FR"/>
+              </w:rPr>
+              <w:t>Uber</w:t>
+            </w:r>
+            <w:proofErr w:type="spellEnd"/>
+            <w:r>
+              <w:rPr>
+                <w:lang w:val="fr-FR"/>
+              </w:rPr>
+              <w:t>,</w:t>
             </w:r>
             <w:r>
               <w:rPr>
@@ -515,11 +628,19 @@
               </w:rPr>
               <w:t xml:space="preserve"> </w:t>
             </w:r>
-            <w:r>
-              <w:rPr>
-                <w:lang w:val="fr-FR"/>
-              </w:rPr>
-              <w:t>Netflix,</w:t>
+            <w:proofErr w:type="spellStart"/>
+            <w:r>
+              <w:rPr>
+                <w:lang w:val="fr-FR"/>
+              </w:rPr>
+              <w:t>Netflix</w:t>
+            </w:r>
+            <w:proofErr w:type="spellEnd"/>
+            <w:r>
+              <w:rPr>
+                <w:lang w:val="fr-FR"/>
+              </w:rPr>
+              <w:t>,</w:t>
             </w:r>
             <w:r>
               <w:rPr>
@@ -527,11 +648,19 @@
               </w:rPr>
               <w:t xml:space="preserve"> </w:t>
             </w:r>
-            <w:r>
-              <w:rPr>
-                <w:lang w:val="fr-FR"/>
-              </w:rPr>
-              <w:t>Ebay,</w:t>
+            <w:proofErr w:type="spellStart"/>
+            <w:r>
+              <w:rPr>
+                <w:lang w:val="fr-FR"/>
+              </w:rPr>
+              <w:t>Ebay</w:t>
+            </w:r>
+            <w:proofErr w:type="spellEnd"/>
+            <w:r>
+              <w:rPr>
+                <w:lang w:val="fr-FR"/>
+              </w:rPr>
+              <w:t>,</w:t>
             </w:r>
             <w:r>
               <w:rPr>
@@ -539,11 +668,19 @@
               </w:rPr>
               <w:t xml:space="preserve"> </w:t>
             </w:r>
-            <w:r>
-              <w:rPr>
-                <w:lang w:val="fr-FR"/>
-              </w:rPr>
-              <w:t>Groupon,…</w:t>
+            <w:proofErr w:type="spellStart"/>
+            <w:r>
+              <w:rPr>
+                <w:lang w:val="fr-FR"/>
+              </w:rPr>
+              <w:t>Groupon</w:t>
+            </w:r>
+            <w:proofErr w:type="spellEnd"/>
+            <w:r>
+              <w:rPr>
+                <w:lang w:val="fr-FR"/>
+              </w:rPr>
+              <w:t>,…</w:t>
             </w:r>
           </w:p>
         </w:tc>
@@ -563,7 +700,63 @@
               <w:rPr>
                 <w:lang w:val="fr-FR"/>
               </w:rPr>
-              <w:t>Aussi utilisé par de grand site, mais dont la préscence sur internet est moins marquante comme AppFuse, Bonhams, Walmarts, E*Trade,</w:t>
+              <w:t xml:space="preserve">Aussi utilisé par de grand site, mais dont la </w:t>
+            </w:r>
+            <w:proofErr w:type="spellStart"/>
+            <w:r>
+              <w:rPr>
+                <w:lang w:val="fr-FR"/>
+              </w:rPr>
+              <w:t>préscence</w:t>
+            </w:r>
+            <w:proofErr w:type="spellEnd"/>
+            <w:r>
+              <w:rPr>
+                <w:lang w:val="fr-FR"/>
+              </w:rPr>
+              <w:t xml:space="preserve"> sur internet est moins marquante comme </w:t>
+            </w:r>
+            <w:proofErr w:type="spellStart"/>
+            <w:r>
+              <w:rPr>
+                <w:lang w:val="fr-FR"/>
+              </w:rPr>
+              <w:t>AppFuse</w:t>
+            </w:r>
+            <w:proofErr w:type="spellEnd"/>
+            <w:r>
+              <w:rPr>
+                <w:lang w:val="fr-FR"/>
+              </w:rPr>
+              <w:t xml:space="preserve">, </w:t>
+            </w:r>
+            <w:proofErr w:type="spellStart"/>
+            <w:r>
+              <w:rPr>
+                <w:lang w:val="fr-FR"/>
+              </w:rPr>
+              <w:t>Bonhams</w:t>
+            </w:r>
+            <w:proofErr w:type="spellEnd"/>
+            <w:r>
+              <w:rPr>
+                <w:lang w:val="fr-FR"/>
+              </w:rPr>
+              <w:t xml:space="preserve">, </w:t>
+            </w:r>
+            <w:proofErr w:type="spellStart"/>
+            <w:r>
+              <w:rPr>
+                <w:lang w:val="fr-FR"/>
+              </w:rPr>
+              <w:t>Walmarts</w:t>
+            </w:r>
+            <w:proofErr w:type="spellEnd"/>
+            <w:r>
+              <w:rPr>
+                <w:lang w:val="fr-FR"/>
+              </w:rPr>
+              <w:t>, E*Trade,</w:t>
             </w:r>
           </w:p>
           <w:p>
@@ -573,12 +766,14 @@
                 <w:lang w:val="fr-FR"/>
               </w:rPr>
             </w:pPr>
+            <w:proofErr w:type="spellStart"/>
             <w:r>
               <w:rPr>
                 <w:lang w:val="fr-FR"/>
               </w:rPr>
               <w:t>TheWeatherChannel</w:t>
             </w:r>
+            <w:proofErr w:type="spellEnd"/>
           </w:p>
         </w:tc>
       </w:tr>
@@ -610,6 +805,7 @@
               </w:rPr>
               <w:t xml:space="preserve"> utilisé avec le </w:t>
             </w:r>
+            <w:proofErr w:type="spellStart"/>
             <w:r>
               <w:rPr>
                 <w:lang w:val="fr-FR"/>
@@ -622,18 +818,21 @@
               </w:rPr>
               <w:t>ramework</w:t>
             </w:r>
+            <w:proofErr w:type="spellEnd"/>
             <w:r>
               <w:rPr>
                 <w:lang w:val="fr-FR"/>
               </w:rPr>
               <w:t xml:space="preserve"> </w:t>
             </w:r>
+            <w:proofErr w:type="spellStart"/>
             <w:r>
               <w:rPr>
                 <w:lang w:val="fr-FR"/>
               </w:rPr>
               <w:t>Electron</w:t>
             </w:r>
+            <w:proofErr w:type="spellEnd"/>
             <w:r>
               <w:rPr>
                 <w:lang w:val="fr-FR"/>
